--- a/working-with-microsoft-word/content.docx
+++ b/working-with-microsoft-word/content.docx
@@ -2,6 +2,11 @@
 <file path=word/document.xml><?xml version="1.0" encoding="utf-8"?>
 <w:document xmlns:wpc="http://schemas.microsoft.com/office/word/2010/wordprocessingCanvas" xmlns:cx="http://schemas.microsoft.com/office/drawing/2014/chartex" xmlns:cx1="http://schemas.microsoft.com/office/drawing/2015/9/8/chartex" xmlns:cx2="http://schemas.microsoft.com/office/drawing/2015/10/21/chartex" xmlns:cx3="http://schemas.microsoft.com/office/drawing/2016/5/9/chartex" xmlns:cx4="http://schemas.microsoft.com/office/drawing/2016/5/10/chartex" xmlns:cx5="http://schemas.microsoft.com/office/drawing/2016/5/11/chartex" xmlns:cx6="http://schemas.microsoft.com/office/drawing/2016/5/12/chartex" xmlns:cx7="http://schemas.microsoft.com/office/drawing/2016/5/13/chartex" xmlns:cx8="http://schemas.microsoft.com/office/drawing/2016/5/14/chartex" xmlns:mc="http://schemas.openxmlformats.org/markup-compatibility/2006" xmlns:aink="http://schemas.microsoft.com/office/drawing/2016/ink" xmlns:am3d="http://schemas.microsoft.com/office/drawing/2017/model3d" xmlns:o="urn:schemas-microsoft-com:office:office" xmlns:oel="http://schemas.microsoft.com/office/2019/extlst" xmlns:r="http://schemas.openxmlformats.org/officeDocument/2006/relationships" xmlns:m="http://schemas.openxmlformats.org/officeDocument/2006/math" xmlns:v="urn:schemas-microsoft-com:vml" xmlns:wp14="http://schemas.microsoft.com/office/word/2010/wordprocessingDrawing" xmlns:wp="http://schemas.openxmlformats.org/drawingml/2006/wordprocessingDrawing" xmlns:w10="urn:schemas-microsoft-com:office:word" xmlns:w="http://schemas.openxmlformats.org/wordprocessingml/2006/main" xmlns:w14="http://schemas.microsoft.com/office/word/2010/wordml" xmlns:w15="http://schemas.microsoft.com/office/word/2012/wordml" xmlns:w16cex="http://schemas.microsoft.com/office/word/2018/wordml/cex" xmlns:w16cid="http://schemas.microsoft.com/office/word/2016/wordml/cid" xmlns:w16="http://schemas.microsoft.com/office/word/2018/wordml" xmlns:w16sdtdh="http://schemas.microsoft.com/office/word/2020/wordml/sdtdatahash" xmlns:w16se="http://schemas.microsoft.com/office/word/2015/wordml/symex" xmlns:wpg="http://schemas.microsoft.com/office/word/2010/wordprocessingGroup" xmlns:wpi="http://schemas.microsoft.com/office/word/2010/wordprocessingInk" xmlns:wne="http://schemas.microsoft.com/office/word/2006/wordml" xmlns:wps="http://schemas.microsoft.com/office/word/2010/wordprocessingShape" mc:Ignorable="w14 w15 w16se w16cid w16 w16cex w16sdtdh wp14">
   <w:body>
+    <w:p>
+      <w:r>
+        <w:t>Content</w:t>
+      </w:r>
+    </w:p>
     <w:p>
       <w:r>
         <w:t>Grocery List</w:t>

--- a/working-with-microsoft-word/content.docx
+++ b/working-with-microsoft-word/content.docx
@@ -14,37 +14,37 @@
     </w:p>
     <w:p>
       <w:r>
-        <w:t xml:space="preserve">Broccoli  </w:t>
-      </w:r>
-    </w:p>
-    <w:p>
-      <w:r>
-        <w:t xml:space="preserve">Carrots  </w:t>
-      </w:r>
-    </w:p>
-    <w:p>
-      <w:r>
-        <w:t xml:space="preserve">Cauliflower  </w:t>
-      </w:r>
-    </w:p>
-    <w:p>
-      <w:r>
-        <w:t xml:space="preserve">Kale  </w:t>
-      </w:r>
-    </w:p>
-    <w:p>
-      <w:r>
-        <w:t xml:space="preserve">Spinach  </w:t>
-      </w:r>
-    </w:p>
-    <w:p>
-      <w:r>
-        <w:t xml:space="preserve">Parsnips  </w:t>
-      </w:r>
-    </w:p>
-    <w:p>
-      <w:r>
-        <w:t xml:space="preserve">Mushrooms  </w:t>
+        <w:t>Broccoli</w:t>
+      </w:r>
+    </w:p>
+    <w:p>
+      <w:r>
+        <w:t>Carrots</w:t>
+      </w:r>
+    </w:p>
+    <w:p>
+      <w:r>
+        <w:t>Cauliflower</w:t>
+      </w:r>
+    </w:p>
+    <w:p>
+      <w:r>
+        <w:t>Kale</w:t>
+      </w:r>
+    </w:p>
+    <w:p>
+      <w:r>
+        <w:t>Spinach</w:t>
+      </w:r>
+    </w:p>
+    <w:p>
+      <w:r>
+        <w:t>Parsnips</w:t>
+      </w:r>
+    </w:p>
+    <w:p>
+      <w:r>
+        <w:t>Mushrooms</w:t>
       </w:r>
     </w:p>
     <w:p>

--- a/working-with-microsoft-word/content.docx
+++ b/working-with-microsoft-word/content.docx
@@ -130,7 +130,142 @@
         <w:t>Instructions</w:t>
       </w:r>
     </w:p>
-    <w:p/>
+    <w:p>
+      <w:r>
+        <w:t>Preheat oven to 350</w:t>
+      </w:r>
+      <w:r>
+        <w:rPr>
+          <w:rFonts w:ascii="Cambria Math" w:hAnsi="Cambria Math" w:cs="Cambria Math"/>
+        </w:rPr>
+        <w:t>℉</w:t>
+      </w:r>
+      <w:r>
+        <w:t xml:space="preserve"> (176</w:t>
+      </w:r>
+      <w:r>
+        <w:rPr>
+          <w:rFonts w:ascii="Cambria Math" w:hAnsi="Cambria Math" w:cs="Cambria Math"/>
+        </w:rPr>
+        <w:t>℃</w:t>
+      </w:r>
+      <w:r>
+        <w:t>) and line two baking sheets with parchment paper. Set aside.</w:t>
+      </w:r>
+    </w:p>
+    <w:p>
+      <w:r>
+        <w:t>Prepare the coating for later by adding coconut sugar or organic cane sugar and cinnamon to a small bowl and mixing to combine. Set aside.</w:t>
+      </w:r>
+    </w:p>
+    <w:p>
+      <w:r>
+        <w:t>Add softened butter of choice to a large mixing bowl and beat until creamy and smooth</w:t>
+      </w:r>
+      <w:r>
+        <w:rPr>
+          <w:rFonts w:ascii="Arial" w:hAnsi="Arial" w:cs="Arial"/>
+        </w:rPr>
+        <w:t> </w:t>
+      </w:r>
+      <w:r>
+        <w:t>—</w:t>
+      </w:r>
+      <w:r>
+        <w:rPr>
+          <w:rFonts w:ascii="Arial" w:hAnsi="Arial" w:cs="Arial"/>
+        </w:rPr>
+        <w:t> </w:t>
+      </w:r>
+      <w:r>
+        <w:t>about 1 minute.</w:t>
+      </w:r>
+    </w:p>
+    <w:p>
+      <w:r>
+        <w:t>Add sugar of choice and mix on medium speed until fluffy and light</w:t>
+      </w:r>
+      <w:r>
+        <w:rPr>
+          <w:rFonts w:ascii="Arial" w:hAnsi="Arial" w:cs="Arial"/>
+        </w:rPr>
+        <w:t> </w:t>
+      </w:r>
+      <w:r>
+        <w:t>—</w:t>
+      </w:r>
+      <w:r>
+        <w:rPr>
+          <w:rFonts w:ascii="Arial" w:hAnsi="Arial" w:cs="Arial"/>
+        </w:rPr>
+        <w:t> </w:t>
+      </w:r>
+      <w:r>
+        <w:t>about 1 minute. Then add chickpea brine (aquafaba, or other egg substitute) and vanilla and mix again, scraping down sides as needed.</w:t>
+      </w:r>
+    </w:p>
+    <w:p>
+      <w:r>
+        <w:t>Add baking powder, cream of tartar (optional), ground cinnamon, and sea salt, and blend to combine. Then add gluten-free flour blend, almond flour, and cornstarch or arrowroot and stir with a wooden spoon until the ingredients are combined.</w:t>
+      </w:r>
+    </w:p>
+    <w:p>
+      <w:r>
+        <w:t>The dough should be thick and almost difficult to mix at this point. If too soft, add 1 Tbsp gluten-free flour blend and almond flour at a time until a thick, mold-able dough is formed. Then cover and transfer dough to the refrigerator.</w:t>
+      </w:r>
+    </w:p>
+    <w:p>
+      <w:r>
+        <w:t>Use a cookie scooper (like this one) or tablespoon to measure out 1 ¹∕₂ Tbsp amounts of dough to gently roll into balls. The dough will still be soft, so be gentle. Roll in the cinnamon-sugar topping and arrange on the parchment-lined baking sheets. Press down gently with the palm of your hand or a glass to smash slightly.</w:t>
+      </w:r>
+    </w:p>
+    <w:p>
+      <w:r>
+        <w:t>Bake for 10</w:t>
+      </w:r>
+      <w:r>
+        <w:rPr>
+          <w:rFonts w:ascii="Arial" w:hAnsi="Arial" w:cs="Arial"/>
+        </w:rPr>
+        <w:t> </w:t>
+      </w:r>
+      <w:r>
+        <w:t>–</w:t>
+      </w:r>
+      <w:r>
+        <w:rPr>
+          <w:rFonts w:ascii="Arial" w:hAnsi="Arial" w:cs="Arial"/>
+        </w:rPr>
+        <w:t> </w:t>
+      </w:r>
+      <w:r>
+        <w:t>12 minutes, or until slightly golden brown and expanded. Remove from the oven and let cool on a baking sheet for 10 minutes. Then enjoy!</w:t>
+      </w:r>
+    </w:p>
+    <w:p>
+      <w:r>
+        <w:lastRenderedPageBreak/>
+        <w:t>Once cooled, store leftover cookies covered at room temperature for 3</w:t>
+      </w:r>
+      <w:r>
+        <w:rPr>
+          <w:rFonts w:ascii="Arial" w:hAnsi="Arial" w:cs="Arial"/>
+        </w:rPr>
+        <w:t> </w:t>
+      </w:r>
+      <w:r>
+        <w:t>–</w:t>
+      </w:r>
+      <w:r>
+        <w:rPr>
+          <w:rFonts w:ascii="Arial" w:hAnsi="Arial" w:cs="Arial"/>
+        </w:rPr>
+        <w:t> </w:t>
+      </w:r>
+      <w:r>
+        <w:t>4 days, or in the freezer up to 1 month.</w:t>
+      </w:r>
+    </w:p>
     <w:sectPr>
       <w:pgSz w:w="12240" w:h="15840"/>
       <w:pgMar w:top="1440" w:right="1440" w:bottom="1440" w:left="1440" w:header="720" w:footer="720" w:gutter="0"/>
